--- a/MGen/docs/Aleksey Shegolev - Counterpoint.docx
+++ b/MGen/docs/Aleksey Shegolev - Counterpoint.docx
@@ -31,8 +31,6 @@
           <w:lang w:val="ru-RU"/>
         </w:rPr>
       </w:pPr>
-      <w:bookmarkStart w:id="0" w:name="_GoBack"/>
-      <w:bookmarkEnd w:id="0"/>
     </w:p>
     <w:p>
       <w:pPr>
@@ -185,8 +183,8 @@
           <w:lang w:val="fr-CA"/>
         </w:rPr>
       </w:pPr>
-      <w:bookmarkStart w:id="1" w:name="OLE_LINK10"/>
-      <w:bookmarkStart w:id="2" w:name="OLE_LINK11"/>
+      <w:bookmarkStart w:id="0" w:name="OLE_LINK10"/>
+      <w:bookmarkStart w:id="1" w:name="OLE_LINK11"/>
       <w:r>
         <w:rPr>
           <w:rFonts w:ascii="Times New Roman" w:eastAsia="Times New Roman" w:hAnsi="Times New Roman"/>
@@ -603,8 +601,8 @@
         </w:rPr>
         <w:t xml:space="preserve"> Вместе мы изучим принципы горизонтального, то есть мелодического письма.</w:t>
       </w:r>
+      <w:bookmarkEnd w:id="0"/>
       <w:bookmarkEnd w:id="1"/>
-      <w:bookmarkEnd w:id="2"/>
     </w:p>
     <w:p>
       <w:pPr>
@@ -704,7 +702,7 @@
                 <w:lang w:val="fr-CA"/>
               </w:rPr>
             </w:pPr>
-            <w:bookmarkStart w:id="3" w:name="OLE_LINK12"/>
+            <w:bookmarkStart w:id="2" w:name="OLE_LINK12"/>
             <w:r>
               <w:rPr>
                 <w:rFonts w:ascii="Times New Roman" w:eastAsia="Times New Roman" w:hAnsi="Times New Roman"/>
@@ -732,7 +730,7 @@
               </w:rPr>
               <w:t xml:space="preserve"> правила</w:t>
             </w:r>
-            <w:bookmarkEnd w:id="3"/>
+            <w:bookmarkEnd w:id="2"/>
           </w:p>
         </w:tc>
       </w:tr>
@@ -745,7 +743,7 @@
           <w:lang w:val="ru-RU"/>
         </w:rPr>
       </w:pPr>
-      <w:bookmarkStart w:id="4" w:name="OLE_LINK13"/>
+      <w:bookmarkStart w:id="3" w:name="OLE_LINK13"/>
     </w:p>
     <w:tbl>
       <w:tblPr>
@@ -781,9 +779,9 @@
                 <w:lang w:val="ru-RU"/>
               </w:rPr>
             </w:pPr>
-            <w:bookmarkStart w:id="5" w:name="OLE_LINK25"/>
-            <w:bookmarkStart w:id="6" w:name="OLE_LINK26"/>
-            <w:bookmarkEnd w:id="4"/>
+            <w:bookmarkStart w:id="4" w:name="OLE_LINK25"/>
+            <w:bookmarkStart w:id="5" w:name="OLE_LINK26"/>
+            <w:bookmarkEnd w:id="3"/>
             <w:r>
               <w:rPr>
                 <w:rFonts w:hint="cs"/>
@@ -997,8 +995,8 @@
           </w:p>
         </w:tc>
       </w:tr>
+      <w:bookmarkEnd w:id="4"/>
       <w:bookmarkEnd w:id="5"/>
-      <w:bookmarkEnd w:id="6"/>
     </w:tbl>
     <w:p>
       <w:pPr>
@@ -1173,8 +1171,8 @@
         </w:rPr>
         <w:t>.</w:t>
       </w:r>
-      <w:bookmarkStart w:id="7" w:name="OLE_LINK14"/>
-      <w:bookmarkStart w:id="8" w:name="OLE_LINK15"/>
+      <w:bookmarkStart w:id="6" w:name="OLE_LINK14"/>
+      <w:bookmarkStart w:id="7" w:name="OLE_LINK15"/>
       <w:r>
         <w:rPr>
           <w:rFonts w:ascii="Times New Roman" w:eastAsia="Times New Roman" w:hAnsi="Times New Roman"/>
@@ -1239,8 +1237,8 @@
         </w:rPr>
         <w:t>контрапункта его следует избегать.</w:t>
       </w:r>
+      <w:bookmarkEnd w:id="6"/>
       <w:bookmarkEnd w:id="7"/>
-      <w:bookmarkEnd w:id="8"/>
       <w:r>
         <w:rPr>
           <w:rFonts w:ascii="Times New Roman" w:eastAsia="Times New Roman" w:hAnsi="Times New Roman"/>
@@ -1258,7 +1256,7 @@
           <w:lang w:val="ru-RU"/>
         </w:rPr>
       </w:pPr>
-      <w:bookmarkStart w:id="9" w:name="OLE_LINK16"/>
+      <w:bookmarkStart w:id="8" w:name="OLE_LINK16"/>
     </w:p>
     <w:tbl>
       <w:tblPr>
@@ -1294,122 +1292,122 @@
                 <w:lang w:val="ru-RU"/>
               </w:rPr>
             </w:pPr>
-            <w:bookmarkStart w:id="10" w:name="OLE_LINK31"/>
-            <w:bookmarkStart w:id="11" w:name="OLE_LINK32"/>
+            <w:bookmarkStart w:id="9" w:name="OLE_LINK31"/>
+            <w:bookmarkStart w:id="10" w:name="OLE_LINK32"/>
+            <w:bookmarkEnd w:id="8"/>
+            <w:r>
+              <w:rPr>
+                <w:rFonts w:hint="cs"/>
+                <w:i/>
+                <w:noProof/>
+                <w:lang w:val="ru-RU"/>
+              </w:rPr>
+              <w:t>Запрещенные</w:t>
+            </w:r>
+            <w:r>
+              <w:rPr>
+                <w:i/>
+                <w:noProof/>
+                <w:lang w:val="ru-RU"/>
+              </w:rPr>
+              <w:t xml:space="preserve"> (</w:t>
+            </w:r>
+            <w:r>
+              <w:rPr>
+                <w:rFonts w:hint="cs"/>
+                <w:i/>
+                <w:noProof/>
+                <w:lang w:val="ru-RU"/>
+              </w:rPr>
+              <w:t>в</w:t>
+            </w:r>
+            <w:r>
+              <w:rPr>
+                <w:i/>
+                <w:noProof/>
+                <w:lang w:val="ru-RU"/>
+              </w:rPr>
+              <w:t xml:space="preserve"> </w:t>
+            </w:r>
+            <w:r>
+              <w:rPr>
+                <w:rFonts w:hint="cs"/>
+                <w:i/>
+                <w:noProof/>
+                <w:lang w:val="ru-RU"/>
+              </w:rPr>
+              <w:t>данном</w:t>
+            </w:r>
+            <w:r>
+              <w:rPr>
+                <w:i/>
+                <w:noProof/>
+                <w:lang w:val="ru-RU"/>
+              </w:rPr>
+              <w:t xml:space="preserve"> </w:t>
+            </w:r>
+            <w:r>
+              <w:rPr>
+                <w:rFonts w:hint="cs"/>
+                <w:i/>
+                <w:noProof/>
+                <w:lang w:val="ru-RU"/>
+              </w:rPr>
+              <w:t>разряде</w:t>
+            </w:r>
+            <w:r>
+              <w:rPr>
+                <w:i/>
+                <w:noProof/>
+                <w:lang w:val="ru-RU"/>
+              </w:rPr>
+              <w:t xml:space="preserve"> </w:t>
+            </w:r>
+            <w:r>
+              <w:rPr>
+                <w:rFonts w:hint="cs"/>
+                <w:i/>
+                <w:noProof/>
+                <w:lang w:val="ru-RU"/>
+              </w:rPr>
+              <w:t>контрапункта</w:t>
+            </w:r>
+            <w:r>
+              <w:rPr>
+                <w:i/>
+                <w:noProof/>
+                <w:lang w:val="ru-RU"/>
+              </w:rPr>
+              <w:t xml:space="preserve">) </w:t>
+            </w:r>
+            <w:r>
+              <w:rPr>
+                <w:rFonts w:hint="cs"/>
+                <w:i/>
+                <w:noProof/>
+                <w:lang w:val="ru-RU"/>
+              </w:rPr>
+              <w:t>интервалы</w:t>
+            </w:r>
+            <w:r>
+              <w:rPr>
+                <w:i/>
+                <w:noProof/>
+                <w:lang w:val="ru-RU"/>
+              </w:rPr>
+              <w:t xml:space="preserve"> - </w:t>
+            </w:r>
+            <w:r>
+              <w:rPr>
+                <w:rFonts w:hint="cs"/>
+                <w:i/>
+                <w:noProof/>
+                <w:lang w:val="ru-RU"/>
+              </w:rPr>
+              <w:t>диссонансы</w:t>
+            </w:r>
             <w:bookmarkEnd w:id="9"/>
-            <w:r>
-              <w:rPr>
-                <w:rFonts w:hint="cs"/>
-                <w:i/>
-                <w:noProof/>
-                <w:lang w:val="ru-RU"/>
-              </w:rPr>
-              <w:t>Запрещенные</w:t>
-            </w:r>
-            <w:r>
-              <w:rPr>
-                <w:i/>
-                <w:noProof/>
-                <w:lang w:val="ru-RU"/>
-              </w:rPr>
-              <w:t xml:space="preserve"> (</w:t>
-            </w:r>
-            <w:r>
-              <w:rPr>
-                <w:rFonts w:hint="cs"/>
-                <w:i/>
-                <w:noProof/>
-                <w:lang w:val="ru-RU"/>
-              </w:rPr>
-              <w:t>в</w:t>
-            </w:r>
-            <w:r>
-              <w:rPr>
-                <w:i/>
-                <w:noProof/>
-                <w:lang w:val="ru-RU"/>
-              </w:rPr>
-              <w:t xml:space="preserve"> </w:t>
-            </w:r>
-            <w:r>
-              <w:rPr>
-                <w:rFonts w:hint="cs"/>
-                <w:i/>
-                <w:noProof/>
-                <w:lang w:val="ru-RU"/>
-              </w:rPr>
-              <w:t>данном</w:t>
-            </w:r>
-            <w:r>
-              <w:rPr>
-                <w:i/>
-                <w:noProof/>
-                <w:lang w:val="ru-RU"/>
-              </w:rPr>
-              <w:t xml:space="preserve"> </w:t>
-            </w:r>
-            <w:r>
-              <w:rPr>
-                <w:rFonts w:hint="cs"/>
-                <w:i/>
-                <w:noProof/>
-                <w:lang w:val="ru-RU"/>
-              </w:rPr>
-              <w:t>разряде</w:t>
-            </w:r>
-            <w:r>
-              <w:rPr>
-                <w:i/>
-                <w:noProof/>
-                <w:lang w:val="ru-RU"/>
-              </w:rPr>
-              <w:t xml:space="preserve"> </w:t>
-            </w:r>
-            <w:r>
-              <w:rPr>
-                <w:rFonts w:hint="cs"/>
-                <w:i/>
-                <w:noProof/>
-                <w:lang w:val="ru-RU"/>
-              </w:rPr>
-              <w:t>контрапункта</w:t>
-            </w:r>
-            <w:r>
-              <w:rPr>
-                <w:i/>
-                <w:noProof/>
-                <w:lang w:val="ru-RU"/>
-              </w:rPr>
-              <w:t xml:space="preserve">) </w:t>
-            </w:r>
-            <w:r>
-              <w:rPr>
-                <w:rFonts w:hint="cs"/>
-                <w:i/>
-                <w:noProof/>
-                <w:lang w:val="ru-RU"/>
-              </w:rPr>
-              <w:t>интервалы</w:t>
-            </w:r>
-            <w:r>
-              <w:rPr>
-                <w:i/>
-                <w:noProof/>
-                <w:lang w:val="ru-RU"/>
-              </w:rPr>
-              <w:t xml:space="preserve"> - </w:t>
-            </w:r>
-            <w:r>
-              <w:rPr>
-                <w:rFonts w:hint="cs"/>
-                <w:i/>
-                <w:noProof/>
-                <w:lang w:val="ru-RU"/>
-              </w:rPr>
-              <w:t>диссонансы</w:t>
-            </w:r>
             <w:bookmarkEnd w:id="10"/>
-            <w:bookmarkEnd w:id="11"/>
           </w:p>
         </w:tc>
       </w:tr>
@@ -1600,8 +1598,8 @@
           <w:lang w:val="ru-RU"/>
         </w:rPr>
       </w:pPr>
-      <w:bookmarkStart w:id="12" w:name="OLE_LINK17"/>
-      <w:bookmarkStart w:id="13" w:name="OLE_LINK18"/>
+      <w:bookmarkStart w:id="11" w:name="OLE_LINK17"/>
+      <w:bookmarkStart w:id="12" w:name="OLE_LINK18"/>
       <w:r>
         <w:rPr>
           <w:rFonts w:ascii="Times New Roman" w:eastAsia="Times New Roman" w:hAnsi="Times New Roman"/>
@@ -1979,8 +1977,8 @@
         <w:t xml:space="preserve"> </w:t>
       </w:r>
     </w:p>
+    <w:bookmarkEnd w:id="11"/>
     <w:bookmarkEnd w:id="12"/>
-    <w:bookmarkEnd w:id="13"/>
     <w:p>
       <w:pPr>
         <w:spacing w:after="0"/>
@@ -1998,9 +1996,9 @@
           <w:lang w:val="ru-RU"/>
         </w:rPr>
       </w:pPr>
-      <w:bookmarkStart w:id="14" w:name="OLE_LINK21"/>
-      <w:bookmarkStart w:id="15" w:name="OLE_LINK22"/>
-      <w:bookmarkStart w:id="16" w:name="OLE_LINK44"/>
+      <w:bookmarkStart w:id="13" w:name="OLE_LINK21"/>
+      <w:bookmarkStart w:id="14" w:name="OLE_LINK22"/>
+      <w:bookmarkStart w:id="15" w:name="OLE_LINK44"/>
       <w:r>
         <w:rPr>
           <w:rFonts w:ascii="Times New Roman" w:eastAsia="Times New Roman" w:hAnsi="Times New Roman"/>
@@ -2011,9 +2009,9 @@
         <w:t>Последовательности интервалов</w:t>
       </w:r>
     </w:p>
+    <w:bookmarkEnd w:id="13"/>
     <w:bookmarkEnd w:id="14"/>
     <w:bookmarkEnd w:id="15"/>
-    <w:bookmarkEnd w:id="16"/>
     <w:p>
       <w:pPr>
         <w:spacing w:after="0"/>
@@ -2031,8 +2029,8 @@
           <w:lang w:val="ru-RU"/>
         </w:rPr>
       </w:pPr>
-      <w:bookmarkStart w:id="17" w:name="OLE_LINK27"/>
-      <w:bookmarkStart w:id="18" w:name="OLE_LINK28"/>
+      <w:bookmarkStart w:id="16" w:name="OLE_LINK27"/>
+      <w:bookmarkStart w:id="17" w:name="OLE_LINK28"/>
       <w:r>
         <w:rPr>
           <w:rFonts w:ascii="Times New Roman" w:eastAsia="Times New Roman" w:hAnsi="Times New Roman"/>
@@ -2274,8 +2272,8 @@
         <w:t xml:space="preserve">двух одинаковых совершенных консонансов (квинт или октав), расположенных вплотную друг к другу. </w:t>
       </w:r>
     </w:p>
+    <w:bookmarkEnd w:id="16"/>
     <w:bookmarkEnd w:id="17"/>
-    <w:bookmarkEnd w:id="18"/>
     <w:p>
       <w:pPr>
         <w:spacing w:after="0"/>
@@ -2321,8 +2319,8 @@
                 <w:lang w:val="ru-RU"/>
               </w:rPr>
             </w:pPr>
-            <w:bookmarkStart w:id="19" w:name="OLE_LINK35"/>
-            <w:bookmarkStart w:id="20" w:name="OLE_LINK36"/>
+            <w:bookmarkStart w:id="18" w:name="OLE_LINK35"/>
+            <w:bookmarkStart w:id="19" w:name="OLE_LINK36"/>
             <w:r>
               <w:rPr>
                 <w:i/>
@@ -2536,8 +2534,8 @@
           </w:p>
         </w:tc>
       </w:tr>
+      <w:bookmarkEnd w:id="18"/>
       <w:bookmarkEnd w:id="19"/>
-      <w:bookmarkEnd w:id="20"/>
     </w:tbl>
     <w:p>
       <w:pPr>
@@ -2562,11 +2560,11 @@
         </w:rPr>
         <w:t xml:space="preserve">За исключением каденции, следует избегать прямого движения в квинту или в октаву, чтобы избежать подчеркивания пустоты, создаваемой этими интервалами. </w:t>
       </w:r>
-      <w:bookmarkStart w:id="21" w:name="OLE_LINK33"/>
-      <w:bookmarkStart w:id="22" w:name="OLE_LINK34"/>
+      <w:bookmarkStart w:id="20" w:name="OLE_LINK33"/>
+      <w:bookmarkStart w:id="21" w:name="OLE_LINK34"/>
     </w:p>
+    <w:bookmarkEnd w:id="20"/>
     <w:bookmarkEnd w:id="21"/>
-    <w:bookmarkEnd w:id="22"/>
     <w:p>
       <w:pPr>
         <w:spacing w:after="0"/>
@@ -2981,7 +2979,7 @@
                 <w:lang w:val="ru-RU"/>
               </w:rPr>
             </w:pPr>
-            <w:bookmarkStart w:id="23" w:name="OLE_LINK41"/>
+            <w:bookmarkStart w:id="22" w:name="OLE_LINK41"/>
             <w:r>
               <w:rPr>
                 <w:rFonts w:hint="cs"/>
@@ -3250,7 +3248,7 @@
           </w:p>
         </w:tc>
       </w:tr>
-      <w:bookmarkEnd w:id="23"/>
+      <w:bookmarkEnd w:id="22"/>
     </w:tbl>
     <w:p>
       <w:pPr>
@@ -3529,8 +3527,8 @@
                       <w:lang w:val="ru-RU"/>
                     </w:rPr>
                   </w:pPr>
-                  <w:bookmarkStart w:id="24" w:name="OLE_LINK42"/>
-                  <w:bookmarkStart w:id="25" w:name="OLE_LINK43"/>
+                  <w:bookmarkStart w:id="23" w:name="OLE_LINK42"/>
+                  <w:bookmarkStart w:id="24" w:name="OLE_LINK43"/>
                   <w:r>
                     <w:rPr>
                       <w:i/>
@@ -3538,8 +3536,8 @@
                     </w:rPr>
                     <w:t>Тритон</w:t>
                   </w:r>
+                  <w:bookmarkEnd w:id="23"/>
                   <w:bookmarkEnd w:id="24"/>
-                  <w:bookmarkEnd w:id="25"/>
                 </w:p>
               </w:tc>
               <w:tc>
@@ -3839,11 +3837,11 @@
         </w:rPr>
         <w:t>.</w:t>
       </w:r>
-      <w:bookmarkStart w:id="26" w:name="OLE_LINK19"/>
-      <w:bookmarkStart w:id="27" w:name="OLE_LINK20"/>
+      <w:bookmarkStart w:id="25" w:name="OLE_LINK19"/>
+      <w:bookmarkStart w:id="26" w:name="OLE_LINK20"/>
     </w:p>
+    <w:bookmarkEnd w:id="25"/>
     <w:bookmarkEnd w:id="26"/>
-    <w:bookmarkEnd w:id="27"/>
     <w:p>
       <w:pPr>
         <w:tabs>
@@ -3893,7 +3891,7 @@
           <w:lang w:val="ru-RU"/>
         </w:rPr>
       </w:pPr>
-      <w:bookmarkStart w:id="28" w:name="OLE_LINK37"/>
+      <w:bookmarkStart w:id="27" w:name="OLE_LINK37"/>
       <w:r>
         <w:rPr>
           <w:rFonts w:ascii="Times" w:eastAsia="Times" w:hAnsi="Times" w:cs="Times"/>
@@ -3904,7 +3902,7 @@
         <w:t>Скачковое движение</w:t>
       </w:r>
     </w:p>
-    <w:bookmarkEnd w:id="28"/>
+    <w:bookmarkEnd w:id="27"/>
     <w:p>
       <w:pPr>
         <w:tabs>
@@ -4131,8 +4129,8 @@
           <w:lang w:val="ru-RU"/>
         </w:rPr>
       </w:pPr>
-      <w:bookmarkStart w:id="29" w:name="OLE_LINK38"/>
-      <w:bookmarkStart w:id="30" w:name="OLE_LINK39"/>
+      <w:bookmarkStart w:id="28" w:name="OLE_LINK38"/>
+      <w:bookmarkStart w:id="29" w:name="OLE_LINK39"/>
       <w:r>
         <w:rPr>
           <w:rFonts w:ascii="Times" w:eastAsia="Times" w:hAnsi="Times" w:cs="Times"/>
@@ -4349,8 +4347,8 @@
         </w:rPr>
         <w:t>оно должно как можно скорее компенсироваться противоположным движением после скачка.</w:t>
       </w:r>
+      <w:bookmarkEnd w:id="28"/>
       <w:bookmarkEnd w:id="29"/>
-      <w:bookmarkEnd w:id="30"/>
     </w:p>
     <w:tbl>
       <w:tblPr>
@@ -4392,8 +4390,8 @@
                 <w:lang w:val="ru-RU" w:bidi="x-none"/>
               </w:rPr>
             </w:pPr>
-            <w:bookmarkStart w:id="31" w:name="OLE_LINK48"/>
-            <w:bookmarkStart w:id="32" w:name="OLE_LINK49"/>
+            <w:bookmarkStart w:id="30" w:name="OLE_LINK48"/>
+            <w:bookmarkStart w:id="31" w:name="OLE_LINK49"/>
             <w:r>
               <w:rPr>
                 <w:i/>
@@ -5083,8 +5081,8 @@
           </w:p>
         </w:tc>
       </w:tr>
+      <w:bookmarkEnd w:id="30"/>
       <w:bookmarkEnd w:id="31"/>
-      <w:bookmarkEnd w:id="32"/>
     </w:tbl>
     <w:p>
       <w:pPr>
@@ -5122,8 +5120,8 @@
           <w:lang w:val="ru-RU"/>
         </w:rPr>
       </w:pPr>
-      <w:bookmarkStart w:id="33" w:name="OLE_LINK46"/>
-      <w:bookmarkStart w:id="34" w:name="OLE_LINK47"/>
+      <w:bookmarkStart w:id="32" w:name="OLE_LINK46"/>
+      <w:bookmarkStart w:id="33" w:name="OLE_LINK47"/>
       <w:r>
         <w:rPr>
           <w:rFonts w:ascii="Times New Roman" w:eastAsia="Times New Roman" w:hAnsi="Times New Roman"/>
@@ -5186,8 +5184,8 @@
                 <w:lang w:val="ru-RU" w:bidi="x-none"/>
               </w:rPr>
             </w:pPr>
-            <w:bookmarkStart w:id="35" w:name="OLE_LINK52"/>
-            <w:bookmarkStart w:id="36" w:name="OLE_LINK53"/>
+            <w:bookmarkStart w:id="34" w:name="OLE_LINK52"/>
+            <w:bookmarkStart w:id="35" w:name="OLE_LINK53"/>
             <w:r>
               <w:rPr>
                 <w:i/>
@@ -5644,10 +5642,10 @@
           </w:p>
         </w:tc>
       </w:tr>
+      <w:bookmarkEnd w:id="32"/>
       <w:bookmarkEnd w:id="33"/>
       <w:bookmarkEnd w:id="34"/>
       <w:bookmarkEnd w:id="35"/>
-      <w:bookmarkEnd w:id="36"/>
     </w:tbl>
     <w:p>
       <w:pPr>
@@ -5801,8 +5799,8 @@
           <w:lang w:val="ru-RU"/>
         </w:rPr>
       </w:pPr>
-      <w:bookmarkStart w:id="37" w:name="OLE_LINK50"/>
-      <w:bookmarkStart w:id="38" w:name="OLE_LINK51"/>
+      <w:bookmarkStart w:id="36" w:name="OLE_LINK50"/>
+      <w:bookmarkStart w:id="37" w:name="OLE_LINK51"/>
       <w:r>
         <w:rPr>
           <w:rFonts w:ascii="Times New Roman" w:eastAsia="Times New Roman" w:hAnsi="Times New Roman"/>
@@ -6004,8 +6002,8 @@
         <w:t>после.</w:t>
       </w:r>
     </w:p>
+    <w:bookmarkEnd w:id="36"/>
     <w:bookmarkEnd w:id="37"/>
-    <w:bookmarkEnd w:id="38"/>
     <w:p>
       <w:pPr>
         <w:spacing w:after="0"/>
@@ -6055,8 +6053,8 @@
                 <w:lang w:val="ru-RU" w:bidi="x-none"/>
               </w:rPr>
             </w:pPr>
-            <w:bookmarkStart w:id="39" w:name="OLE_LINK68"/>
-            <w:bookmarkStart w:id="40" w:name="OLE_LINK69"/>
+            <w:bookmarkStart w:id="38" w:name="OLE_LINK68"/>
+            <w:bookmarkStart w:id="39" w:name="OLE_LINK69"/>
             <w:r>
               <w:rPr>
                 <w:i/>
@@ -6505,8 +6503,8 @@
           </w:p>
         </w:tc>
       </w:tr>
+      <w:bookmarkEnd w:id="38"/>
       <w:bookmarkEnd w:id="39"/>
-      <w:bookmarkEnd w:id="40"/>
     </w:tbl>
     <w:p>
       <w:pPr>
@@ -6525,7 +6523,7 @@
           <w:lang w:val="ru-RU"/>
         </w:rPr>
       </w:pPr>
-      <w:bookmarkStart w:id="41" w:name="OLE_LINK54"/>
+      <w:bookmarkStart w:id="40" w:name="OLE_LINK54"/>
       <w:r>
         <w:rPr>
           <w:rFonts w:ascii="Times New Roman" w:eastAsia="Times New Roman" w:hAnsi="Times New Roman"/>
@@ -6694,8 +6692,8 @@
         </w:rPr>
         <w:t xml:space="preserve">секундной конкуренции, компенсация до терции является </w:t>
       </w:r>
-      <w:bookmarkStart w:id="42" w:name="OLE_LINK55"/>
-      <w:bookmarkStart w:id="43" w:name="OLE_LINK56"/>
+      <w:bookmarkStart w:id="41" w:name="OLE_LINK55"/>
+      <w:bookmarkStart w:id="42" w:name="OLE_LINK56"/>
       <w:r>
         <w:rPr>
           <w:rFonts w:ascii="Times New Roman" w:eastAsia="Times New Roman" w:hAnsi="Times New Roman"/>
@@ -6704,9 +6702,9 @@
         </w:rPr>
         <w:t>приемлемой.</w:t>
       </w:r>
+      <w:bookmarkEnd w:id="40"/>
       <w:bookmarkEnd w:id="41"/>
       <w:bookmarkEnd w:id="42"/>
-      <w:bookmarkEnd w:id="43"/>
     </w:p>
     <w:p>
       <w:pPr>
@@ -6725,7 +6723,7 @@
           <w:lang w:val="ru-RU"/>
         </w:rPr>
       </w:pPr>
-      <w:bookmarkStart w:id="44" w:name="OLE_LINK57"/>
+      <w:bookmarkStart w:id="43" w:name="OLE_LINK57"/>
       <w:r>
         <w:rPr>
           <w:rFonts w:ascii="Times New Roman" w:eastAsia="Times New Roman" w:hAnsi="Times New Roman"/>
@@ -6776,7 +6774,7 @@
               <w:right w:w="100" w:type="dxa"/>
             </w:tcMar>
           </w:tcPr>
-          <w:bookmarkEnd w:id="44"/>
+          <w:bookmarkEnd w:id="43"/>
           <w:p>
             <w:pPr>
               <w:spacing w:after="0" w:line="240" w:lineRule="auto"/>
@@ -6825,8 +6823,8 @@
                 <w:lang w:val="ru-RU"/>
               </w:rPr>
             </w:pPr>
-            <w:bookmarkStart w:id="45" w:name="OLE_LINK58"/>
-            <w:bookmarkStart w:id="46" w:name="OLE_LINK65"/>
+            <w:bookmarkStart w:id="44" w:name="OLE_LINK58"/>
+            <w:bookmarkStart w:id="45" w:name="OLE_LINK65"/>
             <w:r>
               <w:rPr>
                 <w:rFonts w:ascii="Times New Roman" w:eastAsia="Times New Roman" w:hAnsi="Times New Roman"/>
@@ -7019,8 +7017,8 @@
               </w:rPr>
               <w:t>.</w:t>
             </w:r>
+            <w:bookmarkEnd w:id="44"/>
             <w:bookmarkEnd w:id="45"/>
-            <w:bookmarkEnd w:id="46"/>
           </w:p>
         </w:tc>
       </w:tr>
@@ -7093,7 +7091,7 @@
                 <w:lang w:val="ru-RU"/>
               </w:rPr>
             </w:pPr>
-            <w:bookmarkStart w:id="47" w:name="OLE_LINK66"/>
+            <w:bookmarkStart w:id="46" w:name="OLE_LINK66"/>
             <w:r>
               <w:rPr>
                 <w:rFonts w:ascii="Times New Roman" w:eastAsia="Times New Roman" w:hAnsi="Times New Roman"/>
@@ -7518,7 +7516,7 @@
               </w:rPr>
               <w:t>.</w:t>
             </w:r>
-            <w:bookmarkEnd w:id="47"/>
+            <w:bookmarkEnd w:id="46"/>
           </w:p>
         </w:tc>
       </w:tr>
@@ -7642,8 +7640,8 @@
                 <w:lang w:val="fr-CA"/>
               </w:rPr>
             </w:pPr>
-            <w:bookmarkStart w:id="48" w:name="OLE_LINK74"/>
-            <w:bookmarkStart w:id="49" w:name="OLE_LINK75"/>
+            <w:bookmarkStart w:id="47" w:name="OLE_LINK74"/>
+            <w:bookmarkStart w:id="48" w:name="OLE_LINK75"/>
             <w:r>
               <w:rPr>
                 <w:rFonts w:ascii="Times New Roman" w:eastAsia="Times New Roman" w:hAnsi="Times New Roman"/>
@@ -7660,8 +7658,8 @@
               </w:rPr>
               <w:t>.</w:t>
             </w:r>
+            <w:bookmarkEnd w:id="47"/>
             <w:bookmarkEnd w:id="48"/>
-            <w:bookmarkEnd w:id="49"/>
           </w:p>
         </w:tc>
         <w:tc>
@@ -7690,8 +7688,8 @@
                 <w:lang w:val="ru-RU"/>
               </w:rPr>
             </w:pPr>
-            <w:bookmarkStart w:id="50" w:name="OLE_LINK7"/>
-            <w:bookmarkStart w:id="51" w:name="OLE_LINK8"/>
+            <w:bookmarkStart w:id="49" w:name="OLE_LINK7"/>
+            <w:bookmarkStart w:id="50" w:name="OLE_LINK8"/>
             <w:r>
               <w:rPr>
                 <w:rFonts w:ascii="Times New Roman" w:eastAsia="Times New Roman" w:hAnsi="Times New Roman"/>
@@ -8204,8 +8202,8 @@
               </w:rPr>
               <w:t>Некоторые исключения тем не менее возможны</w:t>
             </w:r>
+            <w:bookmarkEnd w:id="49"/>
             <w:bookmarkEnd w:id="50"/>
-            <w:bookmarkEnd w:id="51"/>
             <w:r>
               <w:rPr>
                 <w:rFonts w:ascii="Times New Roman" w:eastAsia="Times New Roman" w:hAnsi="Times New Roman"/>
@@ -8736,8 +8734,8 @@
           <w:lang w:val="ru-RU"/>
         </w:rPr>
       </w:pPr>
-      <w:bookmarkStart w:id="52" w:name="OLE_LINK72"/>
-      <w:bookmarkStart w:id="53" w:name="OLE_LINK73"/>
+      <w:bookmarkStart w:id="51" w:name="OLE_LINK72"/>
+      <w:bookmarkStart w:id="52" w:name="OLE_LINK73"/>
       <w:r>
         <w:rPr>
           <w:rFonts w:ascii="Times New Roman" w:eastAsia="Times New Roman" w:hAnsi="Times New Roman"/>
@@ -8746,8 +8744,8 @@
         </w:rPr>
         <w:t>Диапазон хорошего мелодического голоса редко меньше сексты;</w:t>
       </w:r>
+      <w:bookmarkEnd w:id="51"/>
       <w:bookmarkEnd w:id="52"/>
-      <w:bookmarkEnd w:id="53"/>
     </w:p>
     <w:p>
       <w:pPr>
@@ -8768,8 +8766,8 @@
           <w:lang w:val="ru-RU"/>
         </w:rPr>
       </w:pPr>
-      <w:bookmarkStart w:id="54" w:name="OLE_LINK78"/>
-      <w:bookmarkStart w:id="55" w:name="OLE_LINK79"/>
+      <w:bookmarkStart w:id="53" w:name="OLE_LINK78"/>
+      <w:bookmarkStart w:id="54" w:name="OLE_LINK79"/>
       <w:r>
         <w:rPr>
           <w:rFonts w:ascii="Times New Roman" w:eastAsia="Times New Roman" w:hAnsi="Times New Roman"/>
@@ -8898,8 +8896,8 @@
         </w:rPr>
         <w:t>;</w:t>
       </w:r>
+      <w:bookmarkEnd w:id="53"/>
       <w:bookmarkEnd w:id="54"/>
-      <w:bookmarkEnd w:id="55"/>
     </w:p>
     <w:p>
       <w:pPr>
@@ -8920,7 +8918,7 @@
           <w:lang w:val="ru-RU"/>
         </w:rPr>
       </w:pPr>
-      <w:bookmarkStart w:id="56" w:name="OLE_LINK80"/>
+      <w:bookmarkStart w:id="55" w:name="OLE_LINK80"/>
       <w:r>
         <w:rPr>
           <w:rFonts w:ascii="Times New Roman" w:eastAsia="Times New Roman" w:hAnsi="Times New Roman"/>
@@ -9041,7 +9039,7 @@
         </w:rPr>
         <w:t>направлении</w:t>
       </w:r>
-      <w:bookmarkEnd w:id="56"/>
+      <w:bookmarkEnd w:id="55"/>
       <w:r>
         <w:rPr>
           <w:rFonts w:ascii="Times New Roman" w:eastAsia="Times New Roman" w:hAnsi="Times New Roman"/>
@@ -9142,8 +9140,8 @@
           <w:lang w:val="ru-RU"/>
         </w:rPr>
       </w:pPr>
-      <w:bookmarkStart w:id="57" w:name="OLE_LINK87"/>
-      <w:bookmarkStart w:id="58" w:name="OLE_LINK88"/>
+      <w:bookmarkStart w:id="56" w:name="OLE_LINK87"/>
+      <w:bookmarkStart w:id="57" w:name="OLE_LINK88"/>
       <w:r>
         <w:rPr>
           <w:rFonts w:ascii="Times New Roman" w:eastAsia="Times New Roman" w:hAnsi="Times New Roman"/>
@@ -9360,8 +9358,8 @@
         </w:rPr>
         <w:t>упражнение</w:t>
       </w:r>
+      <w:bookmarkEnd w:id="56"/>
       <w:bookmarkEnd w:id="57"/>
-      <w:bookmarkEnd w:id="58"/>
       <w:r>
         <w:rPr>
           <w:rFonts w:ascii="Times New Roman" w:eastAsia="Times New Roman" w:hAnsi="Times New Roman"/>
@@ -9396,7 +9394,7 @@
           <w:lang w:val="ru-RU"/>
         </w:rPr>
       </w:pPr>
-      <w:bookmarkStart w:id="59" w:name="OLE_LINK6"/>
+      <w:bookmarkStart w:id="58" w:name="OLE_LINK6"/>
       <w:r>
         <w:rPr>
           <w:lang w:val="ru-RU"/>
@@ -9423,7 +9421,7 @@
         <w:t>две ноты против одной</w:t>
       </w:r>
     </w:p>
-    <w:bookmarkEnd w:id="59"/>
+    <w:bookmarkEnd w:id="58"/>
     <w:p>
       <w:pPr>
         <w:spacing w:after="0"/>
@@ -9462,8 +9460,8 @@
         </w:rPr>
         <w:t xml:space="preserve"> половинных нот в одном голосе одной целой ноте в другом голосе (</w:t>
       </w:r>
-      <w:bookmarkStart w:id="60" w:name="OLE_LINK91"/>
-      <w:bookmarkStart w:id="61" w:name="OLE_LINK92"/>
+      <w:bookmarkStart w:id="59" w:name="OLE_LINK91"/>
+      <w:bookmarkStart w:id="60" w:name="OLE_LINK92"/>
       <w:r>
         <w:rPr>
           <w:rFonts w:ascii="Helvetica" w:hAnsi="Helvetica"/>
@@ -9473,8 +9471,8 @@
         </w:rPr>
         <w:t>cantus firmus</w:t>
       </w:r>
+      <w:bookmarkEnd w:id="59"/>
       <w:bookmarkEnd w:id="60"/>
-      <w:bookmarkEnd w:id="61"/>
       <w:r>
         <w:rPr>
           <w:rFonts w:ascii="Helvetica" w:hAnsi="Helvetica"/>
@@ -9840,8 +9838,8 @@
                 <w:lang w:val="ru-RU"/>
               </w:rPr>
             </w:pPr>
-            <w:bookmarkStart w:id="62" w:name="OLE_LINK23"/>
-            <w:bookmarkStart w:id="63" w:name="OLE_LINK24"/>
+            <w:bookmarkStart w:id="61" w:name="OLE_LINK23"/>
+            <w:bookmarkStart w:id="62" w:name="OLE_LINK24"/>
             <w:r>
               <w:rPr>
                 <w:i/>
@@ -9999,8 +9997,8 @@
           </w:p>
         </w:tc>
       </w:tr>
+      <w:bookmarkEnd w:id="61"/>
       <w:bookmarkEnd w:id="62"/>
-      <w:bookmarkEnd w:id="63"/>
     </w:tbl>
     <w:p>
       <w:pPr>
@@ -10726,8 +10724,8 @@
           <w:lang w:val="ru-RU"/>
         </w:rPr>
       </w:pPr>
-      <w:bookmarkStart w:id="64" w:name="OLE_LINK3"/>
-      <w:bookmarkStart w:id="65" w:name="OLE_LINK4"/>
+      <w:bookmarkStart w:id="63" w:name="OLE_LINK3"/>
+      <w:bookmarkStart w:id="64" w:name="OLE_LINK4"/>
       <w:r>
         <w:rPr>
           <w:rFonts w:ascii="Helvetica" w:hAnsi="Helvetica"/>
@@ -10889,8 +10887,8 @@
         <w:t xml:space="preserve">. </w:t>
       </w:r>
     </w:p>
+    <w:bookmarkEnd w:id="63"/>
     <w:bookmarkEnd w:id="64"/>
-    <w:bookmarkEnd w:id="65"/>
     <w:p>
       <w:pPr>
         <w:spacing w:after="0"/>
@@ -12517,8 +12515,8 @@
                 <w:lang w:val="ru-RU"/>
               </w:rPr>
             </w:pPr>
-            <w:bookmarkStart w:id="66" w:name="OLE_LINK29"/>
-            <w:bookmarkStart w:id="67" w:name="OLE_LINK30"/>
+            <w:bookmarkStart w:id="65" w:name="OLE_LINK29"/>
+            <w:bookmarkStart w:id="66" w:name="OLE_LINK30"/>
             <w:r>
               <w:rPr>
                 <w:i/>
@@ -12759,8 +12757,8 @@
           </w:p>
         </w:tc>
       </w:tr>
+      <w:bookmarkEnd w:id="65"/>
       <w:bookmarkEnd w:id="66"/>
-      <w:bookmarkEnd w:id="67"/>
     </w:tbl>
     <w:p>
       <w:pPr>
@@ -14411,8 +14409,8 @@
                 <w:lang w:val="ru-RU"/>
               </w:rPr>
             </w:pPr>
-            <w:bookmarkStart w:id="68" w:name="OLE_LINK1"/>
-            <w:bookmarkStart w:id="69" w:name="OLE_LINK2"/>
+            <w:bookmarkStart w:id="67" w:name="OLE_LINK1"/>
+            <w:bookmarkStart w:id="68" w:name="OLE_LINK2"/>
             <w:r>
               <w:rPr>
                 <w:i/>
@@ -14564,8 +14562,8 @@
                   <w:tcW w:w="2446" w:type="dxa"/>
                   <w:vAlign w:val="bottom"/>
                 </w:tcPr>
+                <w:bookmarkEnd w:id="67"/>
                 <w:bookmarkEnd w:id="68"/>
-                <w:bookmarkEnd w:id="69"/>
                 <w:p>
                   <w:pPr>
                     <w:keepNext/>
@@ -22012,8 +22010,8 @@
         </w:rPr>
         <w:t xml:space="preserve"> </w:t>
       </w:r>
-      <w:bookmarkStart w:id="70" w:name="OLE_LINK89"/>
-      <w:bookmarkStart w:id="71" w:name="OLE_LINK90"/>
+      <w:bookmarkStart w:id="69" w:name="OLE_LINK89"/>
+      <w:bookmarkStart w:id="70" w:name="OLE_LINK90"/>
       <w:r>
         <w:rPr>
           <w:i/>
@@ -22038,8 +22036,8 @@
         </w:rPr>
         <w:t>firmus</w:t>
       </w:r>
+      <w:bookmarkEnd w:id="69"/>
       <w:bookmarkEnd w:id="70"/>
-      <w:bookmarkEnd w:id="71"/>
       <w:r>
         <w:rPr>
           <w:spacing w:val="-4"/>
@@ -22410,22 +22408,22 @@
         </w:rPr>
         <w:t xml:space="preserve">Когда нота до появляется впервые на третью долю первого такта, она является </w:t>
       </w:r>
-      <w:bookmarkStart w:id="72" w:name="OLE_LINK61"/>
-      <w:bookmarkStart w:id="73" w:name="OLE_LINK62"/>
-      <w:bookmarkStart w:id="74" w:name="OLE_LINK63"/>
-      <w:bookmarkStart w:id="75" w:name="OLE_LINK64"/>
-      <w:bookmarkStart w:id="76" w:name="OLE_LINK86"/>
+      <w:bookmarkStart w:id="71" w:name="OLE_LINK61"/>
+      <w:bookmarkStart w:id="72" w:name="OLE_LINK62"/>
+      <w:bookmarkStart w:id="73" w:name="OLE_LINK63"/>
+      <w:bookmarkStart w:id="74" w:name="OLE_LINK64"/>
+      <w:bookmarkStart w:id="75" w:name="OLE_LINK86"/>
       <w:r>
         <w:rPr>
           <w:lang w:val="ru-RU"/>
         </w:rPr>
         <w:t xml:space="preserve">частью </w:t>
       </w:r>
+      <w:bookmarkEnd w:id="71"/>
       <w:bookmarkEnd w:id="72"/>
       <w:bookmarkEnd w:id="73"/>
       <w:bookmarkEnd w:id="74"/>
       <w:bookmarkEnd w:id="75"/>
-      <w:bookmarkEnd w:id="76"/>
       <w:r>
         <w:rPr>
           <w:lang w:val="ru-RU"/>
@@ -23499,8 +23497,8 @@
           <w:lang w:val="ru-RU"/>
         </w:rPr>
       </w:pPr>
-      <w:bookmarkStart w:id="77" w:name="OLE_LINK94"/>
-      <w:bookmarkStart w:id="78" w:name="OLE_LINK95"/>
+      <w:bookmarkStart w:id="76" w:name="OLE_LINK94"/>
+      <w:bookmarkStart w:id="77" w:name="OLE_LINK95"/>
       <w:r>
         <w:rPr>
           <w:lang w:val="ru-RU"/>
@@ -23525,66 +23523,66 @@
         </w:rPr>
         <w:t xml:space="preserve">неаккордовым звуком </w:t>
       </w:r>
+      <w:bookmarkEnd w:id="76"/>
       <w:bookmarkEnd w:id="77"/>
+      <w:r>
+        <w:rPr>
+          <w:lang w:val="ru-RU"/>
+        </w:rPr>
+        <w:t xml:space="preserve">создает насыщенное звучание, </w:t>
+      </w:r>
+      <w:r>
+        <w:rPr>
+          <w:lang w:val="ru-RU"/>
+        </w:rPr>
+        <w:t>образуется при использовании</w:t>
+      </w:r>
+      <w:r>
+        <w:rPr>
+          <w:lang w:val="ru-RU"/>
+        </w:rPr>
+        <w:t xml:space="preserve"> диссонанс</w:t>
+      </w:r>
+      <w:r>
+        <w:rPr>
+          <w:lang w:val="ru-RU"/>
+        </w:rPr>
+        <w:t>а</w:t>
+      </w:r>
+      <w:r>
+        <w:rPr>
+          <w:lang w:val="ru-RU"/>
+        </w:rPr>
+        <w:t xml:space="preserve"> с </w:t>
+      </w:r>
+      <w:bookmarkStart w:id="78" w:name="OLE_LINK93"/>
+      <w:r>
+        <w:rPr>
+          <w:i/>
+        </w:rPr>
+        <w:t>c</w:t>
+      </w:r>
+      <w:r>
+        <w:rPr>
+          <w:i/>
+          <w:lang w:val="ru-RU"/>
+        </w:rPr>
+        <w:t>.</w:t>
+      </w:r>
+      <w:r>
+        <w:rPr>
+          <w:i/>
+        </w:rPr>
+        <w:t>f</w:t>
+      </w:r>
+      <w:r>
+        <w:rPr>
+          <w:i/>
+          <w:lang w:val="ru-RU"/>
+        </w:rPr>
+        <w:t>.</w:t>
+      </w:r>
       <w:bookmarkEnd w:id="78"/>
-      <w:r>
-        <w:rPr>
-          <w:lang w:val="ru-RU"/>
-        </w:rPr>
-        <w:t xml:space="preserve">создает насыщенное звучание, </w:t>
-      </w:r>
-      <w:r>
-        <w:rPr>
-          <w:lang w:val="ru-RU"/>
-        </w:rPr>
-        <w:t>образуется при использовании</w:t>
-      </w:r>
-      <w:r>
-        <w:rPr>
-          <w:lang w:val="ru-RU"/>
-        </w:rPr>
-        <w:t xml:space="preserve"> диссонанс</w:t>
-      </w:r>
-      <w:r>
-        <w:rPr>
-          <w:lang w:val="ru-RU"/>
-        </w:rPr>
-        <w:t>а</w:t>
-      </w:r>
-      <w:r>
-        <w:rPr>
-          <w:lang w:val="ru-RU"/>
-        </w:rPr>
-        <w:t xml:space="preserve"> с </w:t>
-      </w:r>
-      <w:bookmarkStart w:id="79" w:name="OLE_LINK93"/>
-      <w:r>
-        <w:rPr>
-          <w:i/>
-        </w:rPr>
-        <w:t>c</w:t>
-      </w:r>
-      <w:r>
-        <w:rPr>
-          <w:i/>
-          <w:lang w:val="ru-RU"/>
-        </w:rPr>
-        <w:t>.</w:t>
-      </w:r>
-      <w:r>
-        <w:rPr>
-          <w:i/>
-        </w:rPr>
-        <w:t>f</w:t>
-      </w:r>
-      <w:r>
-        <w:rPr>
-          <w:i/>
-          <w:lang w:val="ru-RU"/>
-        </w:rPr>
-        <w:t>.</w:t>
-      </w:r>
-      <w:bookmarkEnd w:id="79"/>
       <w:r>
         <w:rPr>
           <w:lang w:val="ru-RU"/>
@@ -24475,16 +24473,16 @@
           <w:lang w:val="ru-RU"/>
         </w:rPr>
       </w:pPr>
-      <w:bookmarkStart w:id="80" w:name="OLE_LINK96"/>
-      <w:bookmarkStart w:id="81" w:name="OLE_LINK97"/>
+      <w:bookmarkStart w:id="79" w:name="OLE_LINK96"/>
+      <w:bookmarkStart w:id="80" w:name="OLE_LINK97"/>
       <w:r>
         <w:rPr>
           <w:lang w:val="ru-RU"/>
         </w:rPr>
         <w:t xml:space="preserve">Задержание аккордовым звуком </w:t>
       </w:r>
+      <w:bookmarkEnd w:id="79"/>
       <w:bookmarkEnd w:id="80"/>
-      <w:bookmarkEnd w:id="81"/>
       <w:r>
         <w:rPr>
           <w:lang w:val="ru-RU"/>
@@ -24576,8 +24574,8 @@
                 <w:lang w:val="ru-RU"/>
               </w:rPr>
             </w:pPr>
-            <w:bookmarkStart w:id="82" w:name="OLE_LINK98"/>
-            <w:bookmarkStart w:id="83" w:name="OLE_LINK99"/>
+            <w:bookmarkStart w:id="81" w:name="OLE_LINK98"/>
+            <w:bookmarkStart w:id="82" w:name="OLE_LINK99"/>
             <w:r>
               <w:rPr>
                 <w:rFonts w:hint="cs"/>
@@ -24630,8 +24628,8 @@
               </w:rPr>
               <w:t xml:space="preserve"> </w:t>
             </w:r>
+            <w:bookmarkEnd w:id="81"/>
             <w:bookmarkEnd w:id="82"/>
-            <w:bookmarkEnd w:id="83"/>
             <w:r>
               <w:rPr>
                 <w:rFonts w:hint="cs"/>
@@ -28011,21 +28009,23 @@
     <w:p>
       <w:pPr>
         <w:pStyle w:val="ad"/>
-        <w:ind w:left="110" w:right="-143"/>
+        <w:ind w:left="0" w:right="-143"/>
         <w:rPr>
           <w:sz w:val="20"/>
           <w:lang w:val="ru-RU"/>
         </w:rPr>
       </w:pPr>
+      <w:bookmarkStart w:id="83" w:name="_GoBack"/>
+      <w:bookmarkEnd w:id="83"/>
       <w:r>
         <w:rPr>
           <w:noProof/>
           <w:sz w:val="20"/>
         </w:rPr>
         <w:drawing>
-          <wp:inline distT="0" distB="0" distL="0" distR="0" wp14:anchorId="606B6E45" wp14:editId="1472288F">
+          <wp:inline distT="0" distB="0" distL="0" distR="0" wp14:anchorId="606B6E45" wp14:editId="7100E1BC">
             <wp:extent cx="6159600" cy="1137600"/>
-            <wp:effectExtent l="0" t="0" r="0" b="0"/>
+            <wp:effectExtent l="114300" t="114300" r="107950" b="120015"/>
             <wp:docPr id="102" name="image9.png"/>
             <wp:cNvGraphicFramePr>
               <a:graphicFrameLocks xmlns:a="http://schemas.openxmlformats.org/drawingml/2006/main" noChangeAspect="1"/>
@@ -28051,6 +28051,14 @@
                     <a:prstGeom prst="rect">
                       <a:avLst/>
                     </a:prstGeom>
+                    <a:effectLst>
+                      <a:glow rad="101600">
+                        <a:schemeClr val="accent6">
+                          <a:satMod val="175000"/>
+                          <a:alpha val="40000"/>
+                        </a:schemeClr>
+                      </a:glow>
+                    </a:effectLst>
                   </pic:spPr>
                 </pic:pic>
               </a:graphicData>
@@ -28094,6 +28102,7 @@
       <w:pPr>
         <w:pStyle w:val="ad"/>
         <w:spacing w:before="10"/>
+        <w:ind w:left="0"/>
         <w:rPr>
           <w:sz w:val="19"/>
           <w:lang w:val="ru-RU"/>
@@ -28104,9 +28113,9 @@
           <w:noProof/>
         </w:rPr>
         <w:drawing>
-          <wp:inline distT="0" distB="0" distL="0" distR="0" wp14:anchorId="7A8AA11B" wp14:editId="33537AA0">
+          <wp:inline distT="0" distB="0" distL="0" distR="0" wp14:anchorId="7A8AA11B" wp14:editId="5325D3EF">
             <wp:extent cx="6159600" cy="1137600"/>
-            <wp:effectExtent l="0" t="0" r="0" b="0"/>
+            <wp:effectExtent l="114300" t="114300" r="107950" b="120015"/>
             <wp:docPr id="103" name="image10.png"/>
             <wp:cNvGraphicFramePr>
               <a:graphicFrameLocks xmlns:a="http://schemas.openxmlformats.org/drawingml/2006/main" noChangeAspect="1"/>
@@ -28138,6 +28147,14 @@
                     <a:prstGeom prst="rect">
                       <a:avLst/>
                     </a:prstGeom>
+                    <a:effectLst>
+                      <a:glow rad="101600">
+                        <a:schemeClr val="accent6">
+                          <a:satMod val="175000"/>
+                          <a:alpha val="40000"/>
+                        </a:schemeClr>
+                      </a:glow>
+                    </a:effectLst>
                   </pic:spPr>
                 </pic:pic>
               </a:graphicData>
